--- a/卡布_自动测试的说明.docx
+++ b/卡布_自动测试的说明.docx
@@ -6,9 +6,6 @@
       <w:pPr>
         <w:pStyle w:val="a3"/>
         <w:ind w:left="360" w:firstLineChars="0" w:firstLine="0"/>
-        <w:rPr>
-          <w:rFonts w:hint="eastAsia"/>
-        </w:rPr>
       </w:pPr>
       <w:r>
         <w:rPr>
@@ -33,9 +30,6 @@
       <w:pPr>
         <w:pStyle w:val="a3"/>
         <w:ind w:left="360" w:firstLineChars="0" w:firstLine="0"/>
-        <w:rPr>
-          <w:rFonts w:hint="eastAsia"/>
-        </w:rPr>
       </w:pPr>
     </w:p>
     <w:p>
@@ -46,9 +40,6 @@
           <w:numId w:val="3"/>
         </w:numPr>
         <w:ind w:firstLineChars="0"/>
-        <w:rPr>
-          <w:rFonts w:hint="eastAsia"/>
-        </w:rPr>
       </w:pPr>
       <w:r>
         <w:rPr>
@@ -71,9 +62,6 @@
           <w:numId w:val="3"/>
         </w:numPr>
         <w:ind w:firstLineChars="0"/>
-        <w:rPr>
-          <w:rFonts w:hint="eastAsia"/>
-        </w:rPr>
       </w:pPr>
       <w:r>
         <w:rPr>
@@ -96,9 +84,6 @@
           <w:numId w:val="3"/>
         </w:numPr>
         <w:ind w:firstLineChars="0"/>
-        <w:rPr>
-          <w:rFonts w:hint="eastAsia"/>
-        </w:rPr>
       </w:pPr>
       <w:r>
         <w:rPr>
@@ -127,9 +112,6 @@
           <w:numId w:val="3"/>
         </w:numPr>
         <w:ind w:firstLineChars="0"/>
-        <w:rPr>
-          <w:rFonts w:hint="eastAsia"/>
-        </w:rPr>
       </w:pPr>
       <w:r>
         <w:rPr>
@@ -164,9 +146,6 @@
           <w:numId w:val="3"/>
         </w:numPr>
         <w:ind w:firstLineChars="0"/>
-        <w:rPr>
-          <w:rFonts w:hint="eastAsia"/>
-        </w:rPr>
       </w:pPr>
       <w:r>
         <w:rPr>
@@ -195,9 +174,6 @@
           <w:numId w:val="3"/>
         </w:numPr>
         <w:ind w:firstLineChars="0"/>
-        <w:rPr>
-          <w:rFonts w:hint="eastAsia"/>
-        </w:rPr>
       </w:pPr>
       <w:r>
         <w:rPr>
@@ -214,9 +190,6 @@
           <w:numId w:val="3"/>
         </w:numPr>
         <w:ind w:firstLineChars="0"/>
-        <w:rPr>
-          <w:rFonts w:hint="eastAsia"/>
-        </w:rPr>
       </w:pPr>
       <w:r>
         <w:rPr>
@@ -245,9 +218,6 @@
           <w:numId w:val="3"/>
         </w:numPr>
         <w:ind w:firstLineChars="0"/>
-        <w:rPr>
-          <w:rFonts w:hint="eastAsia"/>
-        </w:rPr>
       </w:pPr>
       <w:r>
         <w:rPr>
@@ -286,19 +256,10 @@
         <w:t xml:space="preserve">) </w:t>
       </w:r>
     </w:p>
-    <w:p>
-      <w:pPr>
-        <w:rPr>
-          <w:rFonts w:hint="eastAsia"/>
-        </w:rPr>
-      </w:pPr>
-    </w:p>
+    <w:p/>
     <w:p>
       <w:pPr>
         <w:ind w:left="360"/>
-        <w:rPr>
-          <w:rFonts w:hint="eastAsia"/>
-        </w:rPr>
       </w:pPr>
       <w:r>
         <w:rPr>
@@ -412,9 +373,6 @@
     <w:p>
       <w:pPr>
         <w:ind w:left="360"/>
-        <w:rPr>
-          <w:rFonts w:hint="eastAsia"/>
-        </w:rPr>
       </w:pPr>
       <w:r>
         <w:rPr>
@@ -440,24 +398,16 @@
         </w:rPr>
         <w:t>动图</w:t>
       </w:r>
-      <w:bookmarkStart w:id="0" w:name="_GoBack"/>
-      <w:bookmarkEnd w:id="0"/>
     </w:p>
     <w:p>
       <w:pPr>
         <w:ind w:left="360"/>
-        <w:rPr>
-          <w:rFonts w:hint="eastAsia"/>
-        </w:rPr>
       </w:pPr>
     </w:p>
     <w:p>
       <w:pPr>
         <w:pStyle w:val="a3"/>
         <w:ind w:left="360" w:firstLineChars="0" w:firstLine="0"/>
-        <w:rPr>
-          <w:rFonts w:hint="eastAsia"/>
-        </w:rPr>
       </w:pPr>
       <w:r>
         <w:t>H</w:t>
@@ -477,9 +427,6 @@
           <w:numId w:val="2"/>
         </w:numPr>
         <w:ind w:firstLineChars="0"/>
-        <w:rPr>
-          <w:rFonts w:hint="eastAsia"/>
-        </w:rPr>
       </w:pPr>
       <w:r>
         <w:rPr>
@@ -520,9 +467,6 @@
           <w:numId w:val="2"/>
         </w:numPr>
         <w:ind w:firstLineChars="0"/>
-        <w:rPr>
-          <w:rFonts w:hint="eastAsia"/>
-        </w:rPr>
       </w:pPr>
       <w:r>
         <w:rPr>
@@ -551,9 +495,6 @@
           <w:numId w:val="2"/>
         </w:numPr>
         <w:ind w:firstLineChars="0"/>
-        <w:rPr>
-          <w:rFonts w:hint="eastAsia"/>
-        </w:rPr>
       </w:pPr>
       <w:r>
         <w:rPr>
@@ -600,9 +541,6 @@
           <w:numId w:val="2"/>
         </w:numPr>
         <w:ind w:firstLineChars="0"/>
-        <w:rPr>
-          <w:rFonts w:hint="eastAsia"/>
-        </w:rPr>
       </w:pPr>
       <w:r>
         <w:rPr>
@@ -643,9 +581,6 @@
           <w:numId w:val="2"/>
         </w:numPr>
         <w:ind w:firstLineChars="0"/>
-        <w:rPr>
-          <w:rFonts w:hint="eastAsia"/>
-        </w:rPr>
       </w:pPr>
       <w:r>
         <w:rPr>
@@ -686,9 +621,6 @@
           <w:numId w:val="2"/>
         </w:numPr>
         <w:ind w:firstLineChars="0"/>
-        <w:rPr>
-          <w:rFonts w:hint="eastAsia"/>
-        </w:rPr>
       </w:pPr>
       <w:r>
         <w:rPr>
@@ -721,20 +653,11 @@
         <w:t>越占用存储空间</w:t>
       </w:r>
     </w:p>
-    <w:p>
-      <w:pPr>
-        <w:rPr>
-          <w:rFonts w:hint="eastAsia"/>
-        </w:rPr>
-      </w:pPr>
-    </w:p>
+    <w:p/>
     <w:p>
       <w:pPr>
         <w:pStyle w:val="a3"/>
         <w:ind w:left="360" w:firstLineChars="0" w:firstLine="0"/>
-        <w:rPr>
-          <w:rFonts w:hint="eastAsia"/>
-        </w:rPr>
       </w:pPr>
       <w:r>
         <w:rPr>
@@ -804,9 +727,6 @@
       <w:pPr>
         <w:pStyle w:val="a3"/>
         <w:ind w:left="360" w:firstLineChars="0" w:firstLine="0"/>
-        <w:rPr>
-          <w:rFonts w:hint="eastAsia"/>
-        </w:rPr>
       </w:pPr>
       <w:r>
         <w:rPr>
@@ -965,19 +885,8 @@
         <w:t>.</w:t>
       </w:r>
     </w:p>
-    <w:p>
-      <w:pPr>
-        <w:rPr>
-          <w:rFonts w:hint="eastAsia"/>
-        </w:rPr>
-      </w:pPr>
-    </w:p>
-    <w:p>
-      <w:pPr>
-        <w:rPr>
-          <w:rFonts w:hint="eastAsia"/>
-        </w:rPr>
-      </w:pPr>
+    <w:p/>
+    <w:p>
       <w:r>
         <w:rPr>
           <w:rFonts w:hint="eastAsia"/>
@@ -994,9 +903,6 @@
     <w:p>
       <w:pPr>
         <w:ind w:firstLine="420"/>
-        <w:rPr>
-          <w:rFonts w:hint="eastAsia"/>
-        </w:rPr>
       </w:pPr>
       <w:r>
         <w:rPr>
@@ -1086,7 +992,13 @@
         <w:rPr>
           <w:rFonts w:hint="eastAsia"/>
         </w:rPr>
-        <w:t>兼容性和文档性远不足云测试</w:t>
+        <w:t>兼容性和稳定</w:t>
+      </w:r>
+      <w:r>
+        <w:rPr>
+          <w:rFonts w:hint="eastAsia"/>
+        </w:rPr>
+        <w:t>性远不足云测试</w:t>
       </w:r>
       <w:r>
         <w:rPr>
@@ -1121,11 +1033,6 @@
     </w:p>
     <w:p/>
     <w:p>
-      <w:pPr>
-        <w:rPr>
-          <w:rFonts w:hint="eastAsia"/>
-        </w:rPr>
-      </w:pPr>
       <w:r>
         <w:rPr>
           <w:rFonts w:hint="eastAsia"/>
@@ -1142,9 +1049,6 @@
     <w:p>
       <w:pPr>
         <w:ind w:firstLine="420"/>
-        <w:rPr>
-          <w:rFonts w:hint="eastAsia"/>
-        </w:rPr>
       </w:pPr>
       <w:r>
         <w:rPr>
@@ -1175,9 +1079,6 @@
     <w:p>
       <w:pPr>
         <w:ind w:firstLine="420"/>
-        <w:rPr>
-          <w:rFonts w:hint="eastAsia"/>
-        </w:rPr>
       </w:pPr>
       <w:r>
         <w:rPr>
@@ -1195,9 +1096,6 @@
     <w:p>
       <w:pPr>
         <w:ind w:firstLine="420"/>
-        <w:rPr>
-          <w:rFonts w:hint="eastAsia"/>
-        </w:rPr>
       </w:pPr>
       <w:r>
         <w:rPr>
@@ -1236,19 +1134,8 @@
         <w:t>而这个工具不存在延迟的问题</w:t>
       </w:r>
     </w:p>
-    <w:p>
-      <w:pPr>
-        <w:rPr>
-          <w:rFonts w:hint="eastAsia"/>
-        </w:rPr>
-      </w:pPr>
-    </w:p>
-    <w:p>
-      <w:pPr>
-        <w:rPr>
-          <w:rFonts w:hint="eastAsia"/>
-        </w:rPr>
-      </w:pPr>
+    <w:p/>
+    <w:p>
       <w:r>
         <w:rPr>
           <w:rFonts w:hint="eastAsia"/>
@@ -1265,7 +1152,15 @@
         <w:rPr>
           <w:rFonts w:hint="eastAsia"/>
         </w:rPr>
-        <w:t>有需要使用该工具减轻测试的开发者欢迎反馈问题</w:t>
+        <w:t>有需要使用该工具减轻测试的开发</w:t>
+      </w:r>
+      <w:bookmarkStart w:id="0" w:name="_GoBack"/>
+      <w:bookmarkEnd w:id="0"/>
+      <w:r>
+        <w:rPr>
+          <w:rFonts w:hint="eastAsia"/>
+        </w:rPr>
+        <w:t>者欢迎反馈问题</w:t>
       </w:r>
     </w:p>
     <w:sectPr>
@@ -1723,6 +1618,7 @@
   <w:style w:type="character" w:default="1" w:styleId="a0">
     <w:name w:val="Default Paragraph Font"/>
     <w:uiPriority w:val="1"/>
+    <w:semiHidden/>
     <w:unhideWhenUsed/>
   </w:style>
   <w:style w:type="table" w:default="1" w:styleId="a1">
@@ -1946,6 +1842,7 @@
   <w:style w:type="character" w:default="1" w:styleId="a0">
     <w:name w:val="Default Paragraph Font"/>
     <w:uiPriority w:val="1"/>
+    <w:semiHidden/>
     <w:unhideWhenUsed/>
   </w:style>
   <w:style w:type="table" w:default="1" w:styleId="a1">
